--- a/ASHU_KUMAR_JHA (2).docx
+++ b/ASHU_KUMAR_JHA (2).docx
@@ -83,7 +83,39 @@
                 <w:sz w:val="20"/>
                 <w:szCs w:val="20"/>
               </w:rPr>
-              <w:t>Email: ashu22115@iiitd.ac.in</w:t>
+              <w:t xml:space="preserve">Email: </w:t>
+            </w:r>
+            <w:hyperlink r:id="rId6" w:history="1">
+              <w:r>
+                <w:rPr>
+                  <w:rStyle w:val="Hyperlink"/>
+                  <w:rFonts w:ascii="Verdana" w:eastAsia="Verdana" w:hAnsi="Verdana" w:cs="Verdana"/>
+                  <w:sz w:val="20"/>
+                  <w:szCs w:val="20"/>
+                </w:rPr>
+                <w:t>ashu22115@iiitd.ac.in</w:t>
+              </w:r>
+            </w:hyperlink>
+          </w:p>
+          <w:p>
+            <w:pPr>
+              <w:spacing w:after="40"/>
+              <w:ind w:left="0" w:hanging="2"/>
+              <w:jc w:val="center"/>
+              <w:textDirection w:val="lrTb"/>
+              <w:rPr>
+                <w:rFonts w:ascii="Verdana" w:eastAsia="Verdana" w:hAnsi="Verdana" w:cs="Verdana"/>
+                <w:sz w:val="20"/>
+                <w:szCs w:val="20"/>
+              </w:rPr>
+            </w:pPr>
+            <w:r>
+              <w:rPr>
+                <w:rFonts w:ascii="Verdana" w:eastAsia="Verdana" w:hAnsi="Verdana" w:cs="Verdana"/>
+                <w:sz w:val="20"/>
+                <w:szCs w:val="20"/>
+              </w:rPr>
+              <w:t>Portfolio: ashukj.netlify.app</w:t>
             </w:r>
           </w:p>
         </w:tc>
@@ -223,7 +255,7 @@
                           <pic:cNvPicPr preferRelativeResize="0"/>
                         </pic:nvPicPr>
                         <pic:blipFill>
-                          <a:blip r:embed="rId6">
+                          <a:blip r:embed="rId7">
                             <a:alphaModFix/>
                           </a:blip>
                           <a:stretch>
@@ -295,7 +327,7 @@
                 </v:shapetype>
                 <v:shape id="Shape 3" o:spid="_x0000_s1028" type="#_x0000_t75" style="position:absolute;left:45794;top:30980;width:15332;height:13639;visibility:visible;mso-wrap-style:square" o:preferrelative="f" o:gfxdata="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" filled="t" stroked="t">
                   <v:stroke startarrowwidth="narrow" startarrowlength="short" endarrowwidth="narrow" endarrowlength="short" miterlimit="5243f"/>
-                  <v:imagedata r:id="rId7" o:title=""/>
+                  <v:imagedata r:id="rId8" o:title=""/>
                 </v:shape>
               </v:group>
             </w:pict>
@@ -328,7 +360,7 @@
                     <pic:cNvPicPr preferRelativeResize="0"/>
                   </pic:nvPicPr>
                   <pic:blipFill>
-                    <a:blip r:embed="rId8"/>
+                    <a:blip r:embed="rId9"/>
                     <a:srcRect l="4273" t="15522" r="76724" b="18806"/>
                     <a:stretch>
                       <a:fillRect/>
@@ -1664,7 +1696,7 @@
                 <w:szCs w:val="20"/>
               </w:rPr>
             </w:pPr>
-            <w:hyperlink r:id="rId9">
+            <w:hyperlink r:id="rId10">
               <w:r>
                 <w:rPr>
                   <w:rFonts w:ascii="Verdana" w:eastAsia="Verdana" w:hAnsi="Verdana" w:cs="Verdana"/>
@@ -1849,7 +1881,7 @@
                 <w:szCs w:val="20"/>
                 <w:u w:val="single"/>
               </w:rPr>
-              <w:t>BigStep_Customfit</w:t>
+              <w:t>bigstep_customfit</w:t>
             </w:r>
           </w:p>
           <w:p>
@@ -1914,7 +1946,23 @@
                 <w:sz w:val="20"/>
                 <w:szCs w:val="20"/>
               </w:rPr>
-              <w:t>April,24</w:t>
+              <w:t>Apr</w:t>
+            </w:r>
+            <w:r>
+              <w:rPr>
+                <w:rFonts w:ascii="Verdana" w:eastAsia="Verdana" w:hAnsi="Verdana" w:cs="Verdana"/>
+                <w:sz w:val="20"/>
+                <w:szCs w:val="20"/>
+              </w:rPr>
+              <w:t>,2</w:t>
+            </w:r>
+            <w:r>
+              <w:rPr>
+                <w:rFonts w:ascii="Verdana" w:eastAsia="Verdana" w:hAnsi="Verdana" w:cs="Verdana"/>
+                <w:sz w:val="20"/>
+                <w:szCs w:val="20"/>
+              </w:rPr>
+              <w:t>4</w:t>
             </w:r>
             <w:r>
               <w:rPr>
@@ -1987,7 +2035,7 @@
                 <w:szCs w:val="20"/>
               </w:rPr>
             </w:pPr>
-            <w:hyperlink r:id="rId10" w:history="1">
+            <w:hyperlink r:id="rId11" w:history="1">
               <w:r>
                 <w:rPr>
                   <w:rStyle w:val="Hyperlink"/>
@@ -1995,7 +2043,7 @@
                   <w:sz w:val="20"/>
                   <w:szCs w:val="20"/>
                 </w:rPr>
-                <w:t>https://github.com/ashukumarjha108/BigStep-CustomFit.git</w:t>
+                <w:t>https://github.com/ashukumarjha108/BigStep-CustomFit</w:t>
               </w:r>
             </w:hyperlink>
           </w:p>
@@ -3657,7 +3705,7 @@
     <w:uiPriority w:val="99"/>
     <w:semiHidden/>
     <w:unhideWhenUsed/>
-    <w:rsid w:val="00694BB6"/>
+    <w:rsid w:val="003647DC"/>
     <w:rPr>
       <w:color w:val="605E5C"/>
       <w:shd w:val="clear" w:color="auto" w:fill="E1DFDD"/>
